--- a/000.01 Intro to Code Katas/000.0 Intro to Code Katas.docx
+++ b/000.01 Intro to Code Katas/000.0 Intro to Code Katas.docx
@@ -64,7 +64,85 @@
         <w:t>TIP – It’s better to practice a little each day than a cramming everything into one day.</w:t>
       </w:r>
     </w:p>
-    <w:p>
+    <w:p/>
+    <w:p>
+      <w:r>
+        <w:t>INSTRUCTIONS FOR OUTSOURCE</w:t>
+      </w:r>
+    </w:p>
+    <w:p>
+      <w:r>
+        <w:t>Write a 2 to 3-page article on the value of code katas.</w:t>
+      </w:r>
+    </w:p>
+    <w:p>
+      <w:r>
+        <w:t>This will require a little research.  I don’t know what information is available.</w:t>
+      </w:r>
+    </w:p>
+    <w:p>
+      <w:r>
+        <w:t>Please include the following sections.</w:t>
+      </w:r>
+    </w:p>
+    <w:p>
+      <w:pPr>
+        <w:pStyle w:val="ListParagraph"/>
+        <w:numPr>
+          <w:ilvl w:val="0"/>
+          <w:numId w:val="1"/>
+        </w:numPr>
+      </w:pPr>
+      <w:r>
+        <w:t>Introduction</w:t>
+      </w:r>
+    </w:p>
+    <w:p>
+      <w:pPr>
+        <w:pStyle w:val="ListParagraph"/>
+        <w:numPr>
+          <w:ilvl w:val="0"/>
+          <w:numId w:val="1"/>
+        </w:numPr>
+      </w:pPr>
+      <w:r>
+        <w:t>What code katas are</w:t>
+      </w:r>
+    </w:p>
+    <w:p>
+      <w:pPr>
+        <w:pStyle w:val="ListParagraph"/>
+        <w:numPr>
+          <w:ilvl w:val="0"/>
+          <w:numId w:val="1"/>
+        </w:numPr>
+      </w:pPr>
+      <w:r>
+        <w:t xml:space="preserve">How to use code </w:t>
+      </w:r>
+      <w:proofErr w:type="gramStart"/>
+      <w:r>
+        <w:t>katas</w:t>
+      </w:r>
+      <w:proofErr w:type="gramEnd"/>
+    </w:p>
+    <w:p>
+      <w:pPr>
+        <w:pStyle w:val="ListParagraph"/>
+        <w:numPr>
+          <w:ilvl w:val="0"/>
+          <w:numId w:val="1"/>
+        </w:numPr>
+      </w:pPr>
+      <w:r>
+        <w:t>Benefits of code katas</w:t>
+      </w:r>
+    </w:p>
+    <w:p/>
+    <w:p>
+      <w:r>
+        <w:t>Please reference what articles and blogs helped you collect your information.</w:t>
+      </w:r>
       <w:bookmarkStart w:id="0" w:name="_GoBack"/>
       <w:bookmarkEnd w:id="0"/>
     </w:p>
@@ -76,6 +154,126 @@
     </w:sectPr>
   </w:body>
 </w:document>
+</file>
+
+<file path=word/numbering.xml><?xml version="1.0" encoding="utf-8"?>
+<w:numbering xmlns:wpc="http://schemas.microsoft.com/office/word/2010/wordprocessingCanvas" xmlns:cx="http://schemas.microsoft.com/office/drawing/2014/chartex" xmlns:cx1="http://schemas.microsoft.com/office/drawing/2015/9/8/chartex" xmlns:mc="http://schemas.openxmlformats.org/markup-compatibility/2006" xmlns:o="urn:schemas-microsoft-com:office:office" xmlns:r="http://schemas.openxmlformats.org/officeDocument/2006/relationships" xmlns:m="http://schemas.openxmlformats.org/officeDocument/2006/math" xmlns:v="urn:schemas-microsoft-com:vml" xmlns:wp14="http://schemas.microsoft.com/office/word/2010/wordprocessingDrawing" xmlns:wp="http://schemas.openxmlformats.org/drawingml/2006/wordprocessingDrawing" xmlns:w10="urn:schemas-microsoft-com:office:word" xmlns:w="http://schemas.openxmlformats.org/wordprocessingml/2006/main" xmlns:w14="http://schemas.microsoft.com/office/word/2010/wordml" xmlns:w15="http://schemas.microsoft.com/office/word/2012/wordml" xmlns:w16se="http://schemas.microsoft.com/office/word/2015/wordml/symex" xmlns:wpg="http://schemas.microsoft.com/office/word/2010/wordprocessingGroup" xmlns:wpi="http://schemas.microsoft.com/office/word/2010/wordprocessingInk" xmlns:wne="http://schemas.microsoft.com/office/word/2006/wordml" xmlns:wps="http://schemas.microsoft.com/office/word/2010/wordprocessingShape" mc:Ignorable="w14 w15 w16se wp14">
+  <w:abstractNum w:abstractNumId="0" w15:restartNumberingAfterBreak="0">
+    <w:nsid w:val="12AE47C4"/>
+    <w:multiLevelType w:val="hybridMultilevel"/>
+    <w:tmpl w:val="6694AA46"/>
+    <w:lvl w:ilvl="0" w:tplc="679EA5AC">
+      <w:numFmt w:val="bullet"/>
+      <w:lvlText w:val=""/>
+      <w:lvlJc w:val="left"/>
+      <w:pPr>
+        <w:ind w:left="720" w:hanging="360"/>
+      </w:pPr>
+      <w:rPr>
+        <w:rFonts w:ascii="Symbol" w:eastAsiaTheme="minorEastAsia" w:hAnsi="Symbol" w:cstheme="minorBidi" w:hint="default"/>
+      </w:rPr>
+    </w:lvl>
+    <w:lvl w:ilvl="1" w:tplc="04090003" w:tentative="1">
+      <w:start w:val="1"/>
+      <w:numFmt w:val="bullet"/>
+      <w:lvlText w:val="o"/>
+      <w:lvlJc w:val="left"/>
+      <w:pPr>
+        <w:ind w:left="1440" w:hanging="360"/>
+      </w:pPr>
+      <w:rPr>
+        <w:rFonts w:ascii="Courier New" w:hAnsi="Courier New" w:cs="Courier New" w:hint="default"/>
+      </w:rPr>
+    </w:lvl>
+    <w:lvl w:ilvl="2" w:tplc="04090005" w:tentative="1">
+      <w:start w:val="1"/>
+      <w:numFmt w:val="bullet"/>
+      <w:lvlText w:val=""/>
+      <w:lvlJc w:val="left"/>
+      <w:pPr>
+        <w:ind w:left="2160" w:hanging="360"/>
+      </w:pPr>
+      <w:rPr>
+        <w:rFonts w:ascii="Wingdings" w:hAnsi="Wingdings" w:hint="default"/>
+      </w:rPr>
+    </w:lvl>
+    <w:lvl w:ilvl="3" w:tplc="04090001" w:tentative="1">
+      <w:start w:val="1"/>
+      <w:numFmt w:val="bullet"/>
+      <w:lvlText w:val=""/>
+      <w:lvlJc w:val="left"/>
+      <w:pPr>
+        <w:ind w:left="2880" w:hanging="360"/>
+      </w:pPr>
+      <w:rPr>
+        <w:rFonts w:ascii="Symbol" w:hAnsi="Symbol" w:hint="default"/>
+      </w:rPr>
+    </w:lvl>
+    <w:lvl w:ilvl="4" w:tplc="04090003" w:tentative="1">
+      <w:start w:val="1"/>
+      <w:numFmt w:val="bullet"/>
+      <w:lvlText w:val="o"/>
+      <w:lvlJc w:val="left"/>
+      <w:pPr>
+        <w:ind w:left="3600" w:hanging="360"/>
+      </w:pPr>
+      <w:rPr>
+        <w:rFonts w:ascii="Courier New" w:hAnsi="Courier New" w:cs="Courier New" w:hint="default"/>
+      </w:rPr>
+    </w:lvl>
+    <w:lvl w:ilvl="5" w:tplc="04090005" w:tentative="1">
+      <w:start w:val="1"/>
+      <w:numFmt w:val="bullet"/>
+      <w:lvlText w:val=""/>
+      <w:lvlJc w:val="left"/>
+      <w:pPr>
+        <w:ind w:left="4320" w:hanging="360"/>
+      </w:pPr>
+      <w:rPr>
+        <w:rFonts w:ascii="Wingdings" w:hAnsi="Wingdings" w:hint="default"/>
+      </w:rPr>
+    </w:lvl>
+    <w:lvl w:ilvl="6" w:tplc="04090001" w:tentative="1">
+      <w:start w:val="1"/>
+      <w:numFmt w:val="bullet"/>
+      <w:lvlText w:val=""/>
+      <w:lvlJc w:val="left"/>
+      <w:pPr>
+        <w:ind w:left="5040" w:hanging="360"/>
+      </w:pPr>
+      <w:rPr>
+        <w:rFonts w:ascii="Symbol" w:hAnsi="Symbol" w:hint="default"/>
+      </w:rPr>
+    </w:lvl>
+    <w:lvl w:ilvl="7" w:tplc="04090003" w:tentative="1">
+      <w:start w:val="1"/>
+      <w:numFmt w:val="bullet"/>
+      <w:lvlText w:val="o"/>
+      <w:lvlJc w:val="left"/>
+      <w:pPr>
+        <w:ind w:left="5760" w:hanging="360"/>
+      </w:pPr>
+      <w:rPr>
+        <w:rFonts w:ascii="Courier New" w:hAnsi="Courier New" w:cs="Courier New" w:hint="default"/>
+      </w:rPr>
+    </w:lvl>
+    <w:lvl w:ilvl="8" w:tplc="04090005" w:tentative="1">
+      <w:start w:val="1"/>
+      <w:numFmt w:val="bullet"/>
+      <w:lvlText w:val=""/>
+      <w:lvlJc w:val="left"/>
+      <w:pPr>
+        <w:ind w:left="6480" w:hanging="360"/>
+      </w:pPr>
+      <w:rPr>
+        <w:rFonts w:ascii="Wingdings" w:hAnsi="Wingdings" w:hint="default"/>
+      </w:rPr>
+    </w:lvl>
+  </w:abstractNum>
+  <w:num w:numId="1">
+    <w:abstractNumId w:val="0"/>
+  </w:num>
+</w:numbering>
 </file>
 
 <file path=word/styles.xml><?xml version="1.0" encoding="utf-8"?>
@@ -1098,6 +1296,17 @@
       <w:outlineLvl w:val="9"/>
     </w:pPr>
   </w:style>
+  <w:style w:type="paragraph" w:styleId="ListParagraph">
+    <w:name w:val="List Paragraph"/>
+    <w:basedOn w:val="Normal"/>
+    <w:uiPriority w:val="34"/>
+    <w:qFormat/>
+    <w:rsid w:val="0091763C"/>
+    <w:pPr>
+      <w:ind w:left="720"/>
+      <w:contextualSpacing/>
+    </w:pPr>
+  </w:style>
 </w:styles>
 </file>
 

--- a/000.01 Intro to Code Katas/000.0 Intro to Code Katas.docx
+++ b/000.01 Intro to Code Katas/000.0 Intro to Code Katas.docx
@@ -70,6 +70,28 @@
         <w:t>INSTRUCTIONS FOR OUTSOURCE</w:t>
       </w:r>
     </w:p>
+    <w:p>
+      <w:bookmarkStart w:id="0" w:name="_GoBack"/>
+      <w:r>
+        <w:t>Please let me know if this is something you would be interested in doing.  Can you estimate how many hours you need?  When would you be able to deliver the first draft?</w:t>
+      </w:r>
+    </w:p>
+    <w:p>
+      <w:r>
+        <w:t>Please find my requirements below.</w:t>
+      </w:r>
+    </w:p>
+    <w:p>
+      <w:r>
+        <w:t>Thanks,</w:t>
+      </w:r>
+    </w:p>
+    <w:p>
+      <w:r>
+        <w:t>Bob</w:t>
+      </w:r>
+    </w:p>
+    <w:p/>
     <w:p>
       <w:r>
         <w:t>Write a 2 to 3-page article on the value of code katas.</w:t>
@@ -138,14 +160,25 @@
         <w:t>Benefits of code katas</w:t>
       </w:r>
     </w:p>
+    <w:p>
+      <w:r>
+        <w:t>Please reference what articles and blogs helped you collect your information.</w:t>
+      </w:r>
+    </w:p>
+    <w:bookmarkEnd w:id="0"/>
     <w:p/>
-    <w:p>
-      <w:r>
-        <w:t>Please reference what articles and blogs helped you collect your information.</w:t>
-      </w:r>
-      <w:bookmarkStart w:id="0" w:name="_GoBack"/>
-      <w:bookmarkEnd w:id="0"/>
-    </w:p>
+    <w:p/>
+    <w:p/>
+    <w:p/>
+    <w:p/>
+    <w:p/>
+    <w:p/>
+    <w:p/>
+    <w:p/>
+    <w:p/>
+    <w:p/>
+    <w:p/>
+    <w:p/>
     <w:sectPr>
       <w:pgSz w:w="12240" w:h="15840"/>
       <w:pgMar w:top="1440" w:right="1440" w:bottom="1440" w:left="1440" w:header="720" w:footer="720" w:gutter="0"/>
